--- a/Indizes.docx
+++ b/Indizes.docx
@@ -1,19 +1,17 @@
 
 <file path=word/document.xml><?xml version="1.0" encoding="utf-8"?>
-<w:document xmlns:wpc="http://schemas.microsoft.com/office/word/2010/wordprocessingCanvas" xmlns:cx="http://schemas.microsoft.com/office/drawing/2014/chartex" xmlns:cx1="http://schemas.microsoft.com/office/drawing/2015/9/8/chartex" xmlns:mc="http://schemas.openxmlformats.org/markup-compatibility/2006" xmlns:o="urn:schemas-microsoft-com:office:office" xmlns:r="http://schemas.openxmlformats.org/officeDocument/2006/relationships" xmlns:m="http://schemas.openxmlformats.org/officeDocument/2006/math" xmlns:v="urn:schemas-microsoft-com:vml" xmlns:wp14="http://schemas.microsoft.com/office/word/2010/wordprocessingDrawing" xmlns:wp="http://schemas.openxmlformats.org/drawingml/2006/wordprocessingDrawing" xmlns:w10="urn:schemas-microsoft-com:office:word" xmlns:w="http://schemas.openxmlformats.org/wordprocessingml/2006/main" xmlns:w14="http://schemas.microsoft.com/office/word/2010/wordml" xmlns:w15="http://schemas.microsoft.com/office/word/2012/wordml" xmlns:w16se="http://schemas.microsoft.com/office/word/2015/wordml/symex" xmlns:wpg="http://schemas.microsoft.com/office/word/2010/wordprocessingGroup" xmlns:wpi="http://schemas.microsoft.com/office/word/2010/wordprocessingInk" xmlns:wne="http://schemas.microsoft.com/office/word/2006/wordml" xmlns:wps="http://schemas.microsoft.com/office/word/2010/wordprocessingShape" mc:Ignorable="w14 w15 w16se wp14">
+<w:document xmlns:wpc="http://schemas.microsoft.com/office/word/2010/wordprocessingCanvas" xmlns:cx="http://schemas.microsoft.com/office/drawing/2014/chartex" xmlns:cx1="http://schemas.microsoft.com/office/drawing/2015/9/8/chartex" xmlns:cx2="http://schemas.microsoft.com/office/drawing/2015/10/21/chartex" xmlns:cx3="http://schemas.microsoft.com/office/drawing/2016/5/9/chartex" xmlns:cx4="http://schemas.microsoft.com/office/drawing/2016/5/10/chartex" xmlns:cx5="http://schemas.microsoft.com/office/drawing/2016/5/11/chartex" xmlns:cx6="http://schemas.microsoft.com/office/drawing/2016/5/12/chartex" xmlns:cx7="http://schemas.microsoft.com/office/drawing/2016/5/13/chartex" xmlns:cx8="http://schemas.microsoft.com/office/drawing/2016/5/14/chartex" xmlns:mc="http://schemas.openxmlformats.org/markup-compatibility/2006" xmlns:aink="http://schemas.microsoft.com/office/drawing/2016/ink" xmlns:am3d="http://schemas.microsoft.com/office/drawing/2017/model3d" xmlns:o="urn:schemas-microsoft-com:office:office" xmlns:oel="http://schemas.microsoft.com/office/2019/extlst" xmlns:r="http://schemas.openxmlformats.org/officeDocument/2006/relationships" xmlns:m="http://schemas.openxmlformats.org/officeDocument/2006/math" xmlns:v="urn:schemas-microsoft-com:vml" xmlns:wp14="http://schemas.microsoft.com/office/word/2010/wordprocessingDrawing" xmlns:wp="http://schemas.openxmlformats.org/drawingml/2006/wordprocessingDrawing" xmlns:w10="urn:schemas-microsoft-com:office:word" xmlns:w="http://schemas.openxmlformats.org/wordprocessingml/2006/main" xmlns:w14="http://schemas.microsoft.com/office/word/2010/wordml" xmlns:w15="http://schemas.microsoft.com/office/word/2012/wordml" xmlns:w16cex="http://schemas.microsoft.com/office/word/2018/wordml/cex" xmlns:w16cid="http://schemas.microsoft.com/office/word/2016/wordml/cid" xmlns:w16="http://schemas.microsoft.com/office/word/2018/wordml" xmlns:w16sdtdh="http://schemas.microsoft.com/office/word/2020/wordml/sdtdatahash" xmlns:w16se="http://schemas.microsoft.com/office/word/2015/wordml/symex" xmlns:wpg="http://schemas.microsoft.com/office/word/2010/wordprocessingGroup" xmlns:wpi="http://schemas.microsoft.com/office/word/2010/wordprocessingInk" xmlns:wne="http://schemas.microsoft.com/office/word/2006/wordml" xmlns:wps="http://schemas.microsoft.com/office/word/2010/wordprocessingShape" mc:Ignorable="w14 w15 w16se w16cid w16 w16cex w16sdtdh wp14">
   <w:body>
     <w:p>
       <w:pPr>
         <w:pStyle w:val="Titel"/>
         <w:rPr>
           <w:rFonts w:ascii="Arial" w:hAnsi="Arial" w:cs="Arial"/>
-          <w:lang w:val="de-DE"/>
-        </w:rPr>
-      </w:pPr>
-      <w:r>
-        <w:rPr>
-          <w:rFonts w:ascii="Arial" w:hAnsi="Arial" w:cs="Arial"/>
-          <w:lang w:val="de-DE"/>
+        </w:rPr>
+      </w:pPr>
+      <w:r>
+        <w:rPr>
+          <w:rFonts w:ascii="Arial" w:hAnsi="Arial" w:cs="Arial"/>
         </w:rPr>
         <w:t>Indizes</w:t>
       </w:r>
@@ -23,13 +21,11 @@
         <w:pStyle w:val="berschrift1"/>
         <w:rPr>
           <w:rFonts w:ascii="Arial" w:hAnsi="Arial" w:cs="Arial"/>
-          <w:lang w:val="de-DE"/>
-        </w:rPr>
-      </w:pPr>
-      <w:r>
-        <w:rPr>
-          <w:rFonts w:ascii="Arial" w:hAnsi="Arial" w:cs="Arial"/>
-          <w:lang w:val="de-DE"/>
+        </w:rPr>
+      </w:pPr>
+      <w:r>
+        <w:rPr>
+          <w:rFonts w:ascii="Arial" w:hAnsi="Arial" w:cs="Arial"/>
         </w:rPr>
         <w:t>Einführung</w:t>
       </w:r>
@@ -38,13 +34,11 @@
       <w:pPr>
         <w:rPr>
           <w:rFonts w:cs="Arial"/>
-          <w:lang w:val="de-DE"/>
-        </w:rPr>
-      </w:pPr>
-      <w:r>
-        <w:rPr>
-          <w:rFonts w:cs="Arial"/>
-          <w:lang w:val="de-DE"/>
+        </w:rPr>
+      </w:pPr>
+      <w:r>
+        <w:rPr>
+          <w:rFonts w:cs="Arial"/>
         </w:rPr>
         <w:t xml:space="preserve">Ein Datenbankindex oder kurz Index, wird für die Beschleunigung der Such- und Sortierabfragen, für bestimmte Felder gebraucht. </w:t>
       </w:r>
@@ -53,13 +47,11 @@
       <w:pPr>
         <w:rPr>
           <w:rFonts w:cs="Arial"/>
-          <w:lang w:val="de-DE"/>
-        </w:rPr>
-      </w:pPr>
-      <w:r>
-        <w:rPr>
-          <w:rFonts w:cs="Arial"/>
-          <w:lang w:val="de-DE"/>
+        </w:rPr>
+      </w:pPr>
+      <w:r>
+        <w:rPr>
+          <w:rFonts w:cs="Arial"/>
         </w:rPr>
         <w:t>Ein Index besteht aus einer Ansammlung von Zeigern, die eine Ordnungsrelation auf eine oder mehrere Spalten in einer Tabelle definieren. Bei der Abfrage kann eine indizierte Spalte als Suchkriterium gebraucht werden. Anschliessend sucht das Datenbankmanagementsystem die gewünschten Datensätze, anhand dieser Zeiger.</w:t>
       </w:r>
@@ -69,13 +61,11 @@
         <w:pStyle w:val="berschrift1"/>
         <w:rPr>
           <w:rFonts w:ascii="Arial" w:hAnsi="Arial" w:cs="Arial"/>
-          <w:lang w:val="de-DE"/>
-        </w:rPr>
-      </w:pPr>
-      <w:r>
-        <w:rPr>
-          <w:rFonts w:ascii="Arial" w:hAnsi="Arial" w:cs="Arial"/>
-          <w:lang w:val="de-DE"/>
+        </w:rPr>
+      </w:pPr>
+      <w:r>
+        <w:rPr>
+          <w:rFonts w:ascii="Arial" w:hAnsi="Arial" w:cs="Arial"/>
         </w:rPr>
         <w:t>Arten von Indizes</w:t>
       </w:r>
@@ -86,14 +76,12 @@
         <w:rPr>
           <w:rFonts w:ascii="Arial" w:hAnsi="Arial" w:cs="Arial"/>
           <w:color w:val="1F497D" w:themeColor="text2"/>
-          <w:lang w:val="de-DE"/>
         </w:rPr>
       </w:pPr>
       <w:r>
         <w:rPr>
           <w:rFonts w:ascii="Arial" w:hAnsi="Arial" w:cs="Arial"/>
           <w:color w:val="1F497D" w:themeColor="text2"/>
-          <w:lang w:val="de-DE"/>
         </w:rPr>
         <w:t>Bitmap Index</w:t>
       </w:r>
@@ -102,13 +90,11 @@
       <w:pPr>
         <w:rPr>
           <w:rFonts w:cs="Arial"/>
-          <w:lang w:val="de-DE"/>
-        </w:rPr>
-      </w:pPr>
-      <w:r>
-        <w:rPr>
-          <w:rFonts w:cs="Arial"/>
-          <w:lang w:val="de-DE"/>
+        </w:rPr>
+      </w:pPr>
+      <w:r>
+        <w:rPr>
+          <w:rFonts w:cs="Arial"/>
         </w:rPr>
         <w:t xml:space="preserve">Dieser Index basiert auf der Speicherung der Spaltenwerte in Form von </w:t>
       </w:r>
@@ -116,7 +102,6 @@
       <w:r>
         <w:rPr>
           <w:rFonts w:cs="Arial"/>
-          <w:lang w:val="de-DE"/>
         </w:rPr>
         <w:t>Biketten</w:t>
       </w:r>
@@ -124,14 +109,12 @@
       <w:r>
         <w:rPr>
           <w:rFonts w:cs="Arial"/>
-          <w:lang w:val="de-DE"/>
         </w:rPr>
         <w:t>.</w:t>
       </w:r>
       <w:r>
         <w:rPr>
           <w:rFonts w:cs="Arial"/>
-          <w:lang w:val="de-DE"/>
         </w:rPr>
         <w:t xml:space="preserve"> Er wird bei geringer Selektivität und niedriger Aktualisierungserwartung der zu indizierenden Spalten verwendet.</w:t>
       </w:r>
@@ -142,7 +125,6 @@
         <w:rPr>
           <w:rFonts w:ascii="Arial" w:hAnsi="Arial" w:cs="Arial"/>
           <w:color w:val="1F497D" w:themeColor="text2"/>
-          <w:lang w:val="de-DE"/>
         </w:rPr>
       </w:pPr>
       <w:proofErr w:type="spellStart"/>
@@ -150,7 +132,6 @@
         <w:rPr>
           <w:rFonts w:ascii="Arial" w:hAnsi="Arial" w:cs="Arial"/>
           <w:color w:val="1F497D" w:themeColor="text2"/>
-          <w:lang w:val="de-DE"/>
         </w:rPr>
         <w:t>Clustered</w:t>
       </w:r>
@@ -159,7 +140,6 @@
         <w:rPr>
           <w:rFonts w:ascii="Arial" w:hAnsi="Arial" w:cs="Arial"/>
           <w:color w:val="1F497D" w:themeColor="text2"/>
-          <w:lang w:val="de-DE"/>
         </w:rPr>
         <w:t xml:space="preserve"> Index</w:t>
       </w:r>
@@ -168,27 +148,23 @@
       <w:pPr>
         <w:rPr>
           <w:rFonts w:cs="Arial"/>
-          <w:lang w:val="de-DE"/>
-        </w:rPr>
-      </w:pPr>
-      <w:r>
-        <w:rPr>
-          <w:rFonts w:cs="Arial"/>
-          <w:lang w:val="de-DE"/>
+        </w:rPr>
+      </w:pPr>
+      <w:r>
+        <w:rPr>
+          <w:rFonts w:cs="Arial"/>
         </w:rPr>
         <w:t xml:space="preserve">Es werden die Liste der Zeiger auf die Datensätze in sortierter Form gelegt. Ebenfalls versucht das DBMS neu eingefügte Datensätze, die innerhalb des Index nah </w:t>
       </w:r>
       <w:r>
         <w:rPr>
           <w:rFonts w:cs="Arial"/>
-          <w:lang w:val="de-DE"/>
         </w:rPr>
         <w:t>beieinanderliegen</w:t>
       </w:r>
       <w:r>
         <w:rPr>
           <w:rFonts w:cs="Arial"/>
-          <w:lang w:val="de-DE"/>
         </w:rPr>
         <w:t>, auch physisch im Speicher nah beieinander abzulegen.</w:t>
       </w:r>
@@ -199,14 +175,12 @@
         <w:rPr>
           <w:rFonts w:ascii="Arial" w:hAnsi="Arial" w:cs="Arial"/>
           <w:color w:val="1F497D" w:themeColor="text2"/>
-          <w:lang w:val="de-DE"/>
         </w:rPr>
       </w:pPr>
       <w:r>
         <w:rPr>
           <w:rFonts w:ascii="Arial" w:hAnsi="Arial" w:cs="Arial"/>
           <w:color w:val="1F497D" w:themeColor="text2"/>
-          <w:lang w:val="de-DE"/>
         </w:rPr>
         <w:t>Funktionaler Index</w:t>
       </w:r>
@@ -215,13 +189,11 @@
       <w:pPr>
         <w:rPr>
           <w:rFonts w:cs="Arial"/>
-          <w:lang w:val="de-DE"/>
-        </w:rPr>
-      </w:pPr>
-      <w:r>
-        <w:rPr>
-          <w:rFonts w:cs="Arial"/>
-          <w:lang w:val="de-DE"/>
+        </w:rPr>
+      </w:pPr>
+      <w:r>
+        <w:rPr>
+          <w:rFonts w:cs="Arial"/>
         </w:rPr>
         <w:t xml:space="preserve">Darunter versteht man eine spezielle Form eines Index in einem DMBS. Es werden nicht die reinen Werte des Feldes verwendet. Sondern mittels Datenbankfunktionen, transformierte Werte, wie z.B. </w:t>
       </w:r>
@@ -229,7 +201,6 @@
       <w:r>
         <w:rPr>
           <w:rFonts w:cs="Arial"/>
-          <w:lang w:val="de-DE"/>
         </w:rPr>
         <w:t>to_upper</w:t>
       </w:r>
@@ -237,7 +208,6 @@
       <w:r>
         <w:rPr>
           <w:rFonts w:cs="Arial"/>
-          <w:lang w:val="de-DE"/>
         </w:rPr>
         <w:t>(</w:t>
       </w:r>
@@ -245,7 +215,6 @@
       <w:r>
         <w:rPr>
           <w:rFonts w:cs="Arial"/>
-          <w:lang w:val="de-DE"/>
         </w:rPr>
         <w:t>FeldName</w:t>
       </w:r>
@@ -253,25 +222,8 @@
       <w:r>
         <w:rPr>
           <w:rFonts w:cs="Arial"/>
-          <w:lang w:val="de-DE"/>
-        </w:rPr>
-        <w:t xml:space="preserve">) für eine Umwandlung in </w:t>
-      </w:r>
-      <w:proofErr w:type="spellStart"/>
-      <w:r>
-        <w:rPr>
-          <w:rFonts w:cs="Arial"/>
-          <w:lang w:val="de-DE"/>
-        </w:rPr>
-        <w:t>Grossbuchstaben</w:t>
-      </w:r>
-      <w:proofErr w:type="spellEnd"/>
-      <w:r>
-        <w:rPr>
-          <w:rFonts w:cs="Arial"/>
-          <w:lang w:val="de-DE"/>
-        </w:rPr>
-        <w:t>.</w:t>
+        </w:rPr>
+        <w:t>) für eine Umwandlung in Grossbuchstaben.</w:t>
       </w:r>
     </w:p>
     <w:p>
@@ -280,14 +232,12 @@
         <w:rPr>
           <w:rFonts w:ascii="Arial" w:hAnsi="Arial" w:cs="Arial"/>
           <w:color w:val="1F497D" w:themeColor="text2"/>
-          <w:lang w:val="de-DE"/>
         </w:rPr>
       </w:pPr>
       <w:r>
         <w:rPr>
           <w:rFonts w:ascii="Arial" w:hAnsi="Arial" w:cs="Arial"/>
           <w:color w:val="1F497D" w:themeColor="text2"/>
-          <w:lang w:val="de-DE"/>
         </w:rPr>
         <w:t>Reverse Index</w:t>
       </w:r>
@@ -296,38 +246,19 @@
       <w:pPr>
         <w:rPr>
           <w:rFonts w:cs="Arial"/>
-          <w:lang w:val="de-DE"/>
-        </w:rPr>
-      </w:pPr>
-      <w:r>
-        <w:rPr>
-          <w:rFonts w:cs="Arial"/>
-          <w:lang w:val="de-DE"/>
-        </w:rPr>
-        <w:t xml:space="preserve">Darunter versteht man einen Index, der Werte vor dem Speichern </w:t>
-      </w:r>
-      <w:proofErr w:type="spellStart"/>
-      <w:r>
-        <w:rPr>
-          <w:rFonts w:cs="Arial"/>
-          <w:lang w:val="de-DE"/>
-        </w:rPr>
-        <w:t>bi</w:t>
-      </w:r>
-      <w:r>
-        <w:rPr>
-          <w:rFonts w:cs="Arial"/>
-          <w:lang w:val="de-DE"/>
-        </w:rPr>
-        <w:t>tweise</w:t>
-      </w:r>
-      <w:proofErr w:type="spellEnd"/>
-      <w:r>
-        <w:rPr>
-          <w:rFonts w:cs="Arial"/>
-          <w:lang w:val="de-DE"/>
-        </w:rPr>
-        <w:t xml:space="preserve"> oder byteweise umkehrt. Beim Lesen des Index, müssen die gelesenen Werte wieder in die richtige Reihenfolge konvertiert werden, bevor sie ausgewertet werden können.</w:t>
+        </w:rPr>
+      </w:pPr>
+      <w:r>
+        <w:rPr>
+          <w:rFonts w:cs="Arial"/>
+        </w:rPr>
+        <w:t>Darunter versteht man einen Index, der Werte vor dem Speichern bi</w:t>
+      </w:r>
+      <w:r>
+        <w:rPr>
+          <w:rFonts w:cs="Arial"/>
+        </w:rPr>
+        <w:t>tweise oder byteweise umkehrt. Beim Lesen des Index, müssen die gelesenen Werte wieder in die richtige Reihenfolge konvertiert werden, bevor sie ausgewertet werden können.</w:t>
       </w:r>
     </w:p>
     <w:p>
@@ -336,14 +267,12 @@
         <w:rPr>
           <w:rFonts w:ascii="Arial" w:hAnsi="Arial" w:cs="Arial"/>
           <w:color w:val="1F497D" w:themeColor="text2"/>
-          <w:lang w:val="de-DE"/>
         </w:rPr>
       </w:pPr>
       <w:r>
         <w:rPr>
           <w:rFonts w:ascii="Arial" w:hAnsi="Arial" w:cs="Arial"/>
           <w:color w:val="1F497D" w:themeColor="text2"/>
-          <w:lang w:val="de-DE"/>
         </w:rPr>
         <w:t>Partitionierter Index</w:t>
       </w:r>
@@ -352,42 +281,44 @@
       <w:pPr>
         <w:rPr>
           <w:rFonts w:cs="Arial"/>
-          <w:lang w:val="de-DE"/>
-        </w:rPr>
-      </w:pPr>
-      <w:r>
-        <w:rPr>
-          <w:rFonts w:cs="Arial"/>
-          <w:lang w:val="de-DE"/>
-        </w:rPr>
-        <w:t>Indizes können wie auch Datenbanktabellen partitioniert werden. Dabei wird unterschieden, ob die Partitionierung sich an der ersten Spalte orientiert, die indiziert wird, oder an einer anderen Spalte.</w:t>
-      </w:r>
-    </w:p>
-    <w:p>
-      <w:pPr>
-        <w:rPr>
-          <w:rFonts w:cs="Arial"/>
-          <w:lang w:val="de-DE"/>
-        </w:rPr>
-      </w:pPr>
-      <w:r>
-        <w:rPr>
-          <w:rFonts w:cs="Arial"/>
-          <w:lang w:val="de-DE"/>
+        </w:rPr>
+      </w:pPr>
+      <w:r>
+        <w:rPr>
+          <w:rFonts w:cs="Arial"/>
+        </w:rPr>
+        <w:t xml:space="preserve">Indizes </w:t>
+      </w:r>
+      <w:proofErr w:type="gramStart"/>
+      <w:r>
+        <w:rPr>
+          <w:rFonts w:cs="Arial"/>
+        </w:rPr>
+        <w:t>können</w:t>
+      </w:r>
+      <w:proofErr w:type="gramEnd"/>
+      <w:r>
+        <w:rPr>
+          <w:rFonts w:cs="Arial"/>
+        </w:rPr>
+        <w:t xml:space="preserve"> wie auch Datenbanktabellen partitioniert werden. Dabei wird unterschieden, ob die Partitionierung sich an der ersten Spalte orientiert, die indiziert wird, oder an einer anderen Spalte.</w:t>
+      </w:r>
+    </w:p>
+    <w:p>
+      <w:pPr>
+        <w:rPr>
+          <w:rFonts w:cs="Arial"/>
+        </w:rPr>
+      </w:pPr>
+      <w:r>
+        <w:rPr>
+          <w:rFonts w:cs="Arial"/>
         </w:rPr>
         <w:t>Wenn die Datenbanktabelle, auf die sich der Index bezieht, partitioniert ist, dann kann der Index nach denselben Kriterien partitioniert werden.</w:t>
       </w:r>
     </w:p>
     <w:p>
-      <w:pPr>
-        <w:rPr>
-          <w:lang w:val="de-DE"/>
-        </w:rPr>
-      </w:pPr>
-      <w:r>
-        <w:rPr>
-          <w:lang w:val="de-DE"/>
-        </w:rPr>
+      <w:r>
         <w:br w:type="page"/>
       </w:r>
     </w:p>
@@ -396,13 +327,11 @@
         <w:pStyle w:val="berschrift1"/>
         <w:rPr>
           <w:rFonts w:ascii="Arial" w:hAnsi="Arial" w:cs="Arial"/>
-          <w:lang w:val="de-DE"/>
-        </w:rPr>
-      </w:pPr>
-      <w:r>
-        <w:rPr>
-          <w:rFonts w:ascii="Arial" w:hAnsi="Arial" w:cs="Arial"/>
-          <w:lang w:val="de-DE"/>
+        </w:rPr>
+      </w:pPr>
+      <w:r>
+        <w:rPr>
+          <w:rFonts w:ascii="Arial" w:hAnsi="Arial" w:cs="Arial"/>
         </w:rPr>
         <w:lastRenderedPageBreak/>
         <w:t>Erstellung / Löschen des Indizes</w:t>
@@ -411,30 +340,16 @@
     <w:p>
       <w:pPr>
         <w:pStyle w:val="berschrift2"/>
-        <w:rPr>
-          <w:lang w:val="de-DE"/>
-        </w:rPr>
-      </w:pPr>
-      <w:r>
-        <w:rPr>
-          <w:lang w:val="de-DE"/>
-        </w:rPr>
+      </w:pPr>
+      <w:r>
         <w:t>Erstellen</w:t>
       </w:r>
     </w:p>
     <w:bookmarkStart w:id="0" w:name="_MON_1717399702"/>
     <w:bookmarkEnd w:id="0"/>
     <w:p>
-      <w:pPr>
-        <w:rPr>
-          <w:lang w:val="de-DE"/>
-        </w:rPr>
-      </w:pPr>
-      <w:r>
-        <w:rPr>
-          <w:lang w:val="de-DE"/>
-        </w:rPr>
-        <w:object w:dxaOrig="9072" w:dyaOrig="879">
+      <w:r>
+        <w:object w:dxaOrig="9072" w:dyaOrig="879" w14:anchorId="48A7D197">
           <v:shapetype id="_x0000_t75" coordsize="21600,21600" o:spt="75" o:preferrelative="t" path="m@4@5l@4@11@9@11@9@5xe" filled="f" stroked="f">
             <v:stroke joinstyle="miter"/>
             <v:formulas>
@@ -454,56 +369,73 @@
             <v:path o:extrusionok="f" gradientshapeok="t" o:connecttype="rect"/>
             <o:lock v:ext="edit" aspectratio="t"/>
           </v:shapetype>
-          <v:shape id="_x0000_i1026" type="#_x0000_t75" style="width:453.9pt;height:43.8pt" o:ole="">
+          <v:shape id="_x0000_i1025" type="#_x0000_t75" style="width:453.75pt;height:43.5pt" o:ole="">
             <v:imagedata r:id="rId4" o:title=""/>
           </v:shape>
-          <o:OLEObject Type="Embed" ProgID="Word.OpenDocumentText.12" ShapeID="_x0000_i1026" DrawAspect="Content" ObjectID="_1717402142" r:id="rId5"/>
+          <o:OLEObject Type="Embed" ProgID="Word.OpenDocumentText.12" ShapeID="_x0000_i1025" DrawAspect="Content" ObjectID="_1717969245" r:id="rId5"/>
         </w:object>
       </w:r>
     </w:p>
-    <w:p>
-      <w:pPr>
-        <w:rPr>
-          <w:lang w:val="de-DE"/>
-        </w:rPr>
-      </w:pPr>
-      <w:bookmarkStart w:id="1" w:name="_GoBack"/>
-      <w:bookmarkEnd w:id="1"/>
-    </w:p>
+    <w:p/>
     <w:p>
       <w:pPr>
         <w:pStyle w:val="berschrift2"/>
-        <w:rPr>
-          <w:lang w:val="de-DE"/>
-        </w:rPr>
-      </w:pPr>
-      <w:r>
-        <w:rPr>
-          <w:lang w:val="de-DE"/>
-        </w:rPr>
+      </w:pPr>
+      <w:r>
         <w:t>Löschen</w:t>
       </w:r>
     </w:p>
-    <w:bookmarkStart w:id="2" w:name="_MON_1717399800"/>
-    <w:bookmarkEnd w:id="2"/>
-    <w:p>
-      <w:pPr>
-        <w:rPr>
-          <w:lang w:val="de-DE"/>
-        </w:rPr>
-      </w:pPr>
-      <w:r>
-        <w:rPr>
-          <w:lang w:val="de-DE"/>
-        </w:rPr>
-        <w:object w:dxaOrig="9072" w:dyaOrig="570">
-          <v:shape id="_x0000_i1030" type="#_x0000_t75" style="width:453.9pt;height:28.2pt" o:ole="">
+    <w:bookmarkStart w:id="1" w:name="_MON_1717399800"/>
+    <w:bookmarkEnd w:id="1"/>
+    <w:p>
+      <w:r>
+        <w:object w:dxaOrig="9072" w:dyaOrig="570" w14:anchorId="69207986">
+          <v:shape id="_x0000_i1026" type="#_x0000_t75" style="width:453.75pt;height:28.5pt" o:ole="">
             <v:imagedata r:id="rId6" o:title=""/>
           </v:shape>
-          <o:OLEObject Type="Embed" ProgID="Word.OpenDocumentText.12" ShapeID="_x0000_i1030" DrawAspect="Content" ObjectID="_1717402143" r:id="rId7"/>
+          <o:OLEObject Type="Embed" ProgID="Word.OpenDocumentText.12" ShapeID="_x0000_i1026" DrawAspect="Content" ObjectID="_1717969246" r:id="rId7"/>
         </w:object>
       </w:r>
     </w:p>
+    <w:p>
+      <w:r>
+        <w:br w:type="page"/>
+      </w:r>
+    </w:p>
+    <w:p>
+      <w:pPr>
+        <w:pStyle w:val="berschrift1"/>
+      </w:pPr>
+      <w:r>
+        <w:lastRenderedPageBreak/>
+        <w:t xml:space="preserve">Indizes </w:t>
+      </w:r>
+      <w:r>
+        <w:t>bei mehreren Datensätzen resp. bei mehreren Tabellen</w:t>
+      </w:r>
+    </w:p>
+    <w:p>
+      <w:r>
+        <w:t xml:space="preserve">Bei vielen Datensätzen ermöglicht ein Index </w:t>
+      </w:r>
+      <w:r>
+        <w:t>das schnelle Auffinden</w:t>
+      </w:r>
+      <w:r>
+        <w:t xml:space="preserve"> der gesuchten Spalte.</w:t>
+      </w:r>
+    </w:p>
+    <w:p>
+      <w:r>
+        <w:t>Wenn eine Tabelle einen grösseren Umfang besitzt, ist es sinnvoll für alle Spalten die regelmässig ausgewählt oder geordnet werden einen Index einzubauen. Der dazu gebrauchte Speicherplatz kann bei grösseren Tabellen ignoriert werden.</w:t>
+      </w:r>
+    </w:p>
+    <w:p>
+      <w:r>
+        <w:t>Handelt es sich dabei um eine typische User-Tabelle, so wird bereits ein Primary Key definiert sein. Beinhalten die Datensätze eine E-Mail-Adresse so kann ein Unique-Index helfen, die gesuchte Spalte schnell zu finden.</w:t>
+      </w:r>
+    </w:p>
+    <w:p/>
     <w:sectPr>
       <w:pgSz w:w="11906" w:h="16838"/>
       <w:pgMar w:top="1417" w:right="1417" w:bottom="1134" w:left="1417" w:header="708" w:footer="708" w:gutter="0"/>
@@ -515,7 +447,7 @@
 </file>
 
 <file path=word/styles.xml><?xml version="1.0" encoding="utf-8"?>
-<w:styles xmlns:mc="http://schemas.openxmlformats.org/markup-compatibility/2006" xmlns:r="http://schemas.openxmlformats.org/officeDocument/2006/relationships" xmlns:w="http://schemas.openxmlformats.org/wordprocessingml/2006/main" xmlns:w14="http://schemas.microsoft.com/office/word/2010/wordml" xmlns:w15="http://schemas.microsoft.com/office/word/2012/wordml" xmlns:w16se="http://schemas.microsoft.com/office/word/2015/wordml/symex" mc:Ignorable="w14 w15 w16se">
+<w:styles xmlns:mc="http://schemas.openxmlformats.org/markup-compatibility/2006" xmlns:r="http://schemas.openxmlformats.org/officeDocument/2006/relationships" xmlns:w="http://schemas.openxmlformats.org/wordprocessingml/2006/main" xmlns:w14="http://schemas.microsoft.com/office/word/2010/wordml" xmlns:w15="http://schemas.microsoft.com/office/word/2012/wordml" xmlns:w16cex="http://schemas.microsoft.com/office/word/2018/wordml/cex" xmlns:w16cid="http://schemas.microsoft.com/office/word/2016/wordml/cid" xmlns:w16="http://schemas.microsoft.com/office/word/2018/wordml" xmlns:w16sdtdh="http://schemas.microsoft.com/office/word/2020/wordml/sdtdatahash" xmlns:w16se="http://schemas.microsoft.com/office/word/2015/wordml/symex" mc:Ignorable="w14 w15 w16se w16cid w16 w16cex w16sdtdh">
   <w:docDefaults>
     <w:rPrDefault>
       <w:rPr>
@@ -531,7 +463,7 @@
       </w:pPr>
     </w:pPrDefault>
   </w:docDefaults>
-  <w:latentStyles w:defLockedState="0" w:defUIPriority="99" w:defSemiHidden="0" w:defUnhideWhenUsed="0" w:defQFormat="0" w:count="371">
+  <w:latentStyles w:defLockedState="0" w:defUIPriority="99" w:defSemiHidden="0" w:defUnhideWhenUsed="0" w:defQFormat="0" w:count="376">
     <w:lsdException w:name="Normal" w:uiPriority="0" w:qFormat="1"/>
     <w:lsdException w:name="heading 1" w:uiPriority="9" w:qFormat="1"/>
     <w:lsdException w:name="heading 2" w:semiHidden="1" w:uiPriority="9" w:unhideWhenUsed="1" w:qFormat="1"/>
@@ -637,7 +569,6 @@
     <w:lsdException w:name="HTML Sample" w:semiHidden="1" w:unhideWhenUsed="1"/>
     <w:lsdException w:name="HTML Typewriter" w:semiHidden="1" w:unhideWhenUsed="1"/>
     <w:lsdException w:name="HTML Variable" w:semiHidden="1" w:unhideWhenUsed="1"/>
-    <w:lsdException w:name="Normal Table" w:semiHidden="1" w:unhideWhenUsed="1"/>
     <w:lsdException w:name="annotation subject" w:semiHidden="1" w:unhideWhenUsed="1"/>
     <w:lsdException w:name="No List" w:semiHidden="1" w:unhideWhenUsed="1"/>
     <w:lsdException w:name="Outline List 1" w:semiHidden="1" w:unhideWhenUsed="1"/>
@@ -680,11 +611,8 @@
     <w:lsdException w:name="Table Contemporary" w:semiHidden="1" w:unhideWhenUsed="1"/>
     <w:lsdException w:name="Table Elegant" w:semiHidden="1" w:unhideWhenUsed="1"/>
     <w:lsdException w:name="Table Professional" w:semiHidden="1" w:unhideWhenUsed="1"/>
-    <w:lsdException w:name="Table Subtle 1" w:semiHidden="1" w:unhideWhenUsed="1"/>
     <w:lsdException w:name="Table Subtle 2" w:semiHidden="1" w:unhideWhenUsed="1"/>
     <w:lsdException w:name="Table Web 1" w:semiHidden="1" w:unhideWhenUsed="1"/>
-    <w:lsdException w:name="Table Web 2" w:semiHidden="1" w:unhideWhenUsed="1"/>
-    <w:lsdException w:name="Table Web 3" w:semiHidden="1" w:unhideWhenUsed="1"/>
     <w:lsdException w:name="Balloon Text" w:semiHidden="1" w:unhideWhenUsed="1"/>
     <w:lsdException w:name="Table Grid" w:uiPriority="59"/>
     <w:lsdException w:name="Table Theme" w:semiHidden="1" w:unhideWhenUsed="1"/>
@@ -903,6 +831,11 @@
     <w:lsdException w:name="List Table 5 Dark Accent 6" w:uiPriority="50"/>
     <w:lsdException w:name="List Table 6 Colorful Accent 6" w:uiPriority="51"/>
     <w:lsdException w:name="List Table 7 Colorful Accent 6" w:uiPriority="52"/>
+    <w:lsdException w:name="Mention" w:semiHidden="1" w:unhideWhenUsed="1"/>
+    <w:lsdException w:name="Smart Hyperlink" w:semiHidden="1" w:unhideWhenUsed="1"/>
+    <w:lsdException w:name="Hashtag" w:semiHidden="1" w:unhideWhenUsed="1"/>
+    <w:lsdException w:name="Unresolved Mention" w:semiHidden="1" w:unhideWhenUsed="1"/>
+    <w:lsdException w:name="Smart Link" w:semiHidden="1" w:unhideWhenUsed="1"/>
   </w:latentStyles>
   <w:style w:type="paragraph" w:default="1" w:styleId="Standard">
     <w:name w:val="Normal"/>

--- a/Indizes.docx
+++ b/Indizes.docx
@@ -1,6 +1,6 @@
 
 <file path=word/document.xml><?xml version="1.0" encoding="utf-8"?>
-<w:document xmlns:wpc="http://schemas.microsoft.com/office/word/2010/wordprocessingCanvas" xmlns:cx="http://schemas.microsoft.com/office/drawing/2014/chartex" xmlns:cx1="http://schemas.microsoft.com/office/drawing/2015/9/8/chartex" xmlns:cx2="http://schemas.microsoft.com/office/drawing/2015/10/21/chartex" xmlns:cx3="http://schemas.microsoft.com/office/drawing/2016/5/9/chartex" xmlns:cx4="http://schemas.microsoft.com/office/drawing/2016/5/10/chartex" xmlns:cx5="http://schemas.microsoft.com/office/drawing/2016/5/11/chartex" xmlns:cx6="http://schemas.microsoft.com/office/drawing/2016/5/12/chartex" xmlns:cx7="http://schemas.microsoft.com/office/drawing/2016/5/13/chartex" xmlns:cx8="http://schemas.microsoft.com/office/drawing/2016/5/14/chartex" xmlns:mc="http://schemas.openxmlformats.org/markup-compatibility/2006" xmlns:aink="http://schemas.microsoft.com/office/drawing/2016/ink" xmlns:am3d="http://schemas.microsoft.com/office/drawing/2017/model3d" xmlns:o="urn:schemas-microsoft-com:office:office" xmlns:oel="http://schemas.microsoft.com/office/2019/extlst" xmlns:r="http://schemas.openxmlformats.org/officeDocument/2006/relationships" xmlns:m="http://schemas.openxmlformats.org/officeDocument/2006/math" xmlns:v="urn:schemas-microsoft-com:vml" xmlns:wp14="http://schemas.microsoft.com/office/word/2010/wordprocessingDrawing" xmlns:wp="http://schemas.openxmlformats.org/drawingml/2006/wordprocessingDrawing" xmlns:w10="urn:schemas-microsoft-com:office:word" xmlns:w="http://schemas.openxmlformats.org/wordprocessingml/2006/main" xmlns:w14="http://schemas.microsoft.com/office/word/2010/wordml" xmlns:w15="http://schemas.microsoft.com/office/word/2012/wordml" xmlns:w16cex="http://schemas.microsoft.com/office/word/2018/wordml/cex" xmlns:w16cid="http://schemas.microsoft.com/office/word/2016/wordml/cid" xmlns:w16="http://schemas.microsoft.com/office/word/2018/wordml" xmlns:w16sdtdh="http://schemas.microsoft.com/office/word/2020/wordml/sdtdatahash" xmlns:w16se="http://schemas.microsoft.com/office/word/2015/wordml/symex" xmlns:wpg="http://schemas.microsoft.com/office/word/2010/wordprocessingGroup" xmlns:wpi="http://schemas.microsoft.com/office/word/2010/wordprocessingInk" xmlns:wne="http://schemas.microsoft.com/office/word/2006/wordml" xmlns:wps="http://schemas.microsoft.com/office/word/2010/wordprocessingShape" mc:Ignorable="w14 w15 w16se w16cid w16 w16cex w16sdtdh wp14">
+<w:document xmlns:wpc="http://schemas.microsoft.com/office/word/2010/wordprocessingCanvas" xmlns:cx="http://schemas.microsoft.com/office/drawing/2014/chartex" xmlns:cx1="http://schemas.microsoft.com/office/drawing/2015/9/8/chartex" xmlns:mc="http://schemas.openxmlformats.org/markup-compatibility/2006" xmlns:o="urn:schemas-microsoft-com:office:office" xmlns:r="http://schemas.openxmlformats.org/officeDocument/2006/relationships" xmlns:m="http://schemas.openxmlformats.org/officeDocument/2006/math" xmlns:v="urn:schemas-microsoft-com:vml" xmlns:wp14="http://schemas.microsoft.com/office/word/2010/wordprocessingDrawing" xmlns:wp="http://schemas.openxmlformats.org/drawingml/2006/wordprocessingDrawing" xmlns:w10="urn:schemas-microsoft-com:office:word" xmlns:w="http://schemas.openxmlformats.org/wordprocessingml/2006/main" xmlns:w14="http://schemas.microsoft.com/office/word/2010/wordml" xmlns:w15="http://schemas.microsoft.com/office/word/2012/wordml" xmlns:w16se="http://schemas.microsoft.com/office/word/2015/wordml/symex" xmlns:wpg="http://schemas.microsoft.com/office/word/2010/wordprocessingGroup" xmlns:wpi="http://schemas.microsoft.com/office/word/2010/wordprocessingInk" xmlns:wne="http://schemas.microsoft.com/office/word/2006/wordml" xmlns:wps="http://schemas.microsoft.com/office/word/2010/wordprocessingShape" mc:Ignorable="w14 w15 w16se wp14">
   <w:body>
     <w:p>
       <w:pPr>
@@ -287,21 +287,7 @@
         <w:rPr>
           <w:rFonts w:cs="Arial"/>
         </w:rPr>
-        <w:t xml:space="preserve">Indizes </w:t>
-      </w:r>
-      <w:proofErr w:type="gramStart"/>
-      <w:r>
-        <w:rPr>
-          <w:rFonts w:cs="Arial"/>
-        </w:rPr>
-        <w:t>können</w:t>
-      </w:r>
-      <w:proofErr w:type="gramEnd"/>
-      <w:r>
-        <w:rPr>
-          <w:rFonts w:cs="Arial"/>
-        </w:rPr>
-        <w:t xml:space="preserve"> wie auch Datenbanktabellen partitioniert werden. Dabei wird unterschieden, ob die Partitionierung sich an der ersten Spalte orientiert, die indiziert wird, oder an einer anderen Spalte.</w:t>
+        <w:t>Indizes können wie auch Datenbanktabellen partitioniert werden. Dabei wird unterschieden, ob die Partitionierung sich an der ersten Spalte orientiert, die indiziert wird, oder an einer anderen Spalte.</w:t>
       </w:r>
     </w:p>
     <w:p>
@@ -372,11 +358,10 @@
           <v:shape id="_x0000_i1025" type="#_x0000_t75" style="width:453.75pt;height:43.5pt" o:ole="">
             <v:imagedata r:id="rId4" o:title=""/>
           </v:shape>
-          <o:OLEObject Type="Embed" ProgID="Word.OpenDocumentText.12" ShapeID="_x0000_i1025" DrawAspect="Content" ObjectID="_1717969245" r:id="rId5"/>
+          <o:OLEObject Type="Embed" ProgID="Word.OpenDocumentText.12" ShapeID="_x0000_i1025" DrawAspect="Content" ObjectID="_1718534356" r:id="rId5"/>
         </w:object>
       </w:r>
     </w:p>
-    <w:p/>
     <w:p>
       <w:pPr>
         <w:pStyle w:val="berschrift2"/>
@@ -393,21 +378,368 @@
           <v:shape id="_x0000_i1026" type="#_x0000_t75" style="width:453.75pt;height:28.5pt" o:ole="">
             <v:imagedata r:id="rId6" o:title=""/>
           </v:shape>
-          <o:OLEObject Type="Embed" ProgID="Word.OpenDocumentText.12" ShapeID="_x0000_i1026" DrawAspect="Content" ObjectID="_1717969246" r:id="rId7"/>
+          <o:OLEObject Type="Embed" ProgID="Word.OpenDocumentText.12" ShapeID="_x0000_i1026" DrawAspect="Content" ObjectID="_1718534357" r:id="rId7"/>
         </w:object>
       </w:r>
     </w:p>
     <w:p>
-      <w:r>
-        <w:br w:type="page"/>
-      </w:r>
+      <w:pPr>
+        <w:rPr>
+          <w:rStyle w:val="berschrift2Zchn"/>
+        </w:rPr>
+      </w:pPr>
+      <w:r>
+        <w:rPr>
+          <w:rStyle w:val="berschrift2Zchn"/>
+        </w:rPr>
+        <w:t>Beispiel anhand unseres Projektes</w:t>
+      </w:r>
+    </w:p>
+    <w:p>
+      <w:pPr>
+        <w:pStyle w:val="berschrift5"/>
+        <w:rPr>
+          <w:rStyle w:val="berschrift2Zchn"/>
+          <w:sz w:val="22"/>
+          <w:szCs w:val="22"/>
+        </w:rPr>
+      </w:pPr>
+      <w:r>
+        <w:rPr>
+          <w:rStyle w:val="berschrift2Zchn"/>
+          <w:sz w:val="22"/>
+          <w:szCs w:val="22"/>
+        </w:rPr>
+        <w:t>Erstellen</w:t>
+      </w:r>
+    </w:p>
+    <w:bookmarkStart w:id="2" w:name="_MON_1718532070"/>
+    <w:bookmarkEnd w:id="2"/>
+    <w:p>
+      <w:pPr>
+        <w:rPr>
+          <w:lang w:val="de-DE"/>
+        </w:rPr>
+      </w:pPr>
+      <w:r>
+        <w:rPr>
+          <w:lang w:val="de-DE"/>
+        </w:rPr>
+        <w:object w:dxaOrig="9072" w:dyaOrig="738" w14:anchorId="52619A45">
+          <v:shape id="_x0000_i1027" type="#_x0000_t75" style="width:453.75pt;height:36.75pt" o:ole="">
+            <v:imagedata r:id="rId8" o:title=""/>
+          </v:shape>
+          <o:OLEObject Type="Embed" ProgID="Word.Document.12" ShapeID="_x0000_i1027" DrawAspect="Content" ObjectID="_1718534358" r:id="rId9">
+            <o:FieldCodes>\s</o:FieldCodes>
+          </o:OLEObject>
+        </w:object>
+      </w:r>
+    </w:p>
+    <w:p>
+      <w:pPr>
+        <w:pStyle w:val="berschrift5"/>
+        <w:rPr>
+          <w:lang w:val="de-DE"/>
+        </w:rPr>
+      </w:pPr>
+      <w:r>
+        <w:rPr>
+          <w:lang w:val="de-DE"/>
+        </w:rPr>
+        <w:t>Anwendung</w:t>
+      </w:r>
+    </w:p>
+    <w:bookmarkStart w:id="3" w:name="_MON_1718532096"/>
+    <w:bookmarkEnd w:id="3"/>
+    <w:p>
+      <w:pPr>
+        <w:rPr>
+          <w:lang w:val="de-DE"/>
+        </w:rPr>
+      </w:pPr>
+      <w:r>
+        <w:rPr>
+          <w:lang w:val="de-DE"/>
+        </w:rPr>
+        <w:object w:dxaOrig="9072" w:dyaOrig="772" w14:anchorId="056821B6">
+          <v:shape id="_x0000_i1028" type="#_x0000_t75" style="width:453.75pt;height:38.25pt" o:ole="">
+            <v:imagedata r:id="rId10" o:title=""/>
+          </v:shape>
+          <o:OLEObject Type="Embed" ProgID="Word.Document.12" ShapeID="_x0000_i1028" DrawAspect="Content" ObjectID="_1718534359" r:id="rId11">
+            <o:FieldCodes>\s</o:FieldCodes>
+          </o:OLEObject>
+        </w:object>
+      </w:r>
+    </w:p>
+    <w:p>
+      <w:pPr>
+        <w:pStyle w:val="berschrift5"/>
+        <w:rPr>
+          <w:lang w:val="de-DE"/>
+        </w:rPr>
+      </w:pPr>
+      <w:r>
+        <w:rPr>
+          <w:lang w:val="de-DE"/>
+        </w:rPr>
+        <w:t>Löschen</w:t>
+      </w:r>
+    </w:p>
+    <w:bookmarkStart w:id="4" w:name="_MON_1718532125"/>
+    <w:bookmarkEnd w:id="4"/>
+    <w:p>
+      <w:pPr>
+        <w:rPr>
+          <w:lang w:val="de-DE"/>
+        </w:rPr>
+      </w:pPr>
+      <w:r>
+        <w:rPr>
+          <w:lang w:val="de-DE"/>
+        </w:rPr>
+        <w:object w:dxaOrig="9072" w:dyaOrig="516" w14:anchorId="06E1F207">
+          <v:shape id="_x0000_i1029" type="#_x0000_t75" style="width:453.75pt;height:25.5pt" o:ole="">
+            <v:imagedata r:id="rId12" o:title=""/>
+          </v:shape>
+          <o:OLEObject Type="Embed" ProgID="Word.Document.12" ShapeID="_x0000_i1029" DrawAspect="Content" ObjectID="_1718534360" r:id="rId13">
+            <o:FieldCodes>\s</o:FieldCodes>
+          </o:OLEObject>
+        </w:object>
+      </w:r>
+    </w:p>
+    <w:p>
+      <w:pPr>
+        <w:pStyle w:val="berschrift2"/>
+        <w:rPr>
+          <w:lang w:val="de-DE"/>
+        </w:rPr>
+      </w:pPr>
+      <w:r>
+        <w:rPr>
+          <w:lang w:val="de-DE"/>
+        </w:rPr>
+        <w:t>Beurteilen eines Index</w:t>
+      </w:r>
+    </w:p>
+    <w:p>
+      <w:pPr>
+        <w:rPr>
+          <w:lang w:val="de-DE"/>
+        </w:rPr>
+      </w:pPr>
+      <w:r>
+        <w:rPr>
+          <w:lang w:val="de-DE"/>
+        </w:rPr>
+        <w:t>Man will natürlich wissen, ob sich dieser Index überhaupt lohnt, oder ob er keinen Unterschied macht. Wenn man vor einer Abfrage, wie im Bild unten gezeigt, die Statistik aktiviert, wird angezeigt, wie lange die Abfrage dauert.</w:t>
+      </w:r>
+    </w:p>
+    <w:bookmarkStart w:id="5" w:name="_MON_1718533517"/>
+    <w:bookmarkEnd w:id="5"/>
+    <w:p>
+      <w:pPr>
+        <w:rPr>
+          <w:lang w:val="de-DE"/>
+        </w:rPr>
+      </w:pPr>
+      <w:r>
+        <w:rPr>
+          <w:lang w:val="de-DE"/>
+        </w:rPr>
+        <w:object w:dxaOrig="9072" w:dyaOrig="1217" w14:anchorId="250E9EC8">
+          <v:shape id="_x0000_i1030" type="#_x0000_t75" style="width:453.75pt;height:60.75pt" o:ole="">
+            <v:imagedata r:id="rId14" o:title=""/>
+          </v:shape>
+          <o:OLEObject Type="Embed" ProgID="Word.Document.12" ShapeID="_x0000_i1030" DrawAspect="Content" ObjectID="_1718534361" r:id="rId15">
+            <o:FieldCodes>\s</o:FieldCodes>
+          </o:OLEObject>
+        </w:object>
+      </w:r>
+    </w:p>
+    <w:p>
+      <w:pPr>
+        <w:rPr>
+          <w:lang w:val="de-DE"/>
+        </w:rPr>
+      </w:pPr>
+      <w:r>
+        <w:rPr>
+          <w:lang w:val="de-DE"/>
+        </w:rPr>
+        <w:t>Wir haben es mit dem Index, von unserem Beispiel getestet.</w:t>
+      </w:r>
+    </w:p>
+    <w:p>
+      <w:pPr>
+        <w:pStyle w:val="berschrift5"/>
+        <w:rPr>
+          <w:lang w:val="de-DE"/>
+        </w:rPr>
+      </w:pPr>
+      <w:r>
+        <w:rPr>
+          <w:lang w:val="de-DE"/>
+        </w:rPr>
+        <w:t>Ohne Index</w:t>
+      </w:r>
+    </w:p>
+    <w:p>
+      <w:pPr>
+        <w:rPr>
+          <w:lang w:val="de-DE"/>
+        </w:rPr>
+      </w:pPr>
+      <w:r>
+        <w:rPr>
+          <w:noProof/>
+          <w:lang w:val="en-US"/>
+        </w:rPr>
+        <w:drawing>
+          <wp:inline distT="0" distB="0" distL="0" distR="0" wp14:anchorId="4F9B72F5" wp14:editId="1995FB25">
+            <wp:extent cx="3571875" cy="695325"/>
+            <wp:effectExtent l="0" t="0" r="9525" b="9525"/>
+            <wp:docPr id="1" name="Grafik 1"/>
+            <wp:cNvGraphicFramePr>
+              <a:graphicFrameLocks xmlns:a="http://schemas.openxmlformats.org/drawingml/2006/main" noChangeAspect="1"/>
+            </wp:cNvGraphicFramePr>
+            <a:graphic xmlns:a="http://schemas.openxmlformats.org/drawingml/2006/main">
+              <a:graphicData uri="http://schemas.openxmlformats.org/drawingml/2006/picture">
+                <pic:pic xmlns:pic="http://schemas.openxmlformats.org/drawingml/2006/picture">
+                  <pic:nvPicPr>
+                    <pic:cNvPr id="1" name=""/>
+                    <pic:cNvPicPr/>
+                  </pic:nvPicPr>
+                  <pic:blipFill>
+                    <a:blip r:embed="rId16"/>
+                    <a:stretch>
+                      <a:fillRect/>
+                    </a:stretch>
+                  </pic:blipFill>
+                  <pic:spPr>
+                    <a:xfrm>
+                      <a:off x="0" y="0"/>
+                      <a:ext cx="3571875" cy="695325"/>
+                    </a:xfrm>
+                    <a:prstGeom prst="rect">
+                      <a:avLst/>
+                    </a:prstGeom>
+                  </pic:spPr>
+                </pic:pic>
+              </a:graphicData>
+            </a:graphic>
+          </wp:inline>
+        </w:drawing>
+      </w:r>
+    </w:p>
+    <w:p>
+      <w:pPr>
+        <w:pStyle w:val="berschrift5"/>
+        <w:rPr>
+          <w:lang w:val="de-DE"/>
+        </w:rPr>
+      </w:pPr>
+      <w:r>
+        <w:rPr>
+          <w:lang w:val="de-DE"/>
+        </w:rPr>
+        <w:t>Mit Index</w:t>
+      </w:r>
+    </w:p>
+    <w:p>
+      <w:pPr>
+        <w:rPr>
+          <w:lang w:val="de-DE"/>
+        </w:rPr>
+      </w:pPr>
+      <w:r>
+        <w:rPr>
+          <w:noProof/>
+          <w:lang w:val="en-US"/>
+        </w:rPr>
+        <w:drawing>
+          <wp:inline distT="0" distB="0" distL="0" distR="0" wp14:anchorId="29D081A0" wp14:editId="3F09A008">
+            <wp:extent cx="3486150" cy="666750"/>
+            <wp:effectExtent l="0" t="0" r="0" b="0"/>
+            <wp:docPr id="2" name="Grafik 2"/>
+            <wp:cNvGraphicFramePr>
+              <a:graphicFrameLocks xmlns:a="http://schemas.openxmlformats.org/drawingml/2006/main" noChangeAspect="1"/>
+            </wp:cNvGraphicFramePr>
+            <a:graphic xmlns:a="http://schemas.openxmlformats.org/drawingml/2006/main">
+              <a:graphicData uri="http://schemas.openxmlformats.org/drawingml/2006/picture">
+                <pic:pic xmlns:pic="http://schemas.openxmlformats.org/drawingml/2006/picture">
+                  <pic:nvPicPr>
+                    <pic:cNvPr id="1" name=""/>
+                    <pic:cNvPicPr/>
+                  </pic:nvPicPr>
+                  <pic:blipFill>
+                    <a:blip r:embed="rId17"/>
+                    <a:stretch>
+                      <a:fillRect/>
+                    </a:stretch>
+                  </pic:blipFill>
+                  <pic:spPr>
+                    <a:xfrm>
+                      <a:off x="0" y="0"/>
+                      <a:ext cx="3486150" cy="666750"/>
+                    </a:xfrm>
+                    <a:prstGeom prst="rect">
+                      <a:avLst/>
+                    </a:prstGeom>
+                  </pic:spPr>
+                </pic:pic>
+              </a:graphicData>
+            </a:graphic>
+          </wp:inline>
+        </w:drawing>
+      </w:r>
+    </w:p>
+    <w:p>
+      <w:pPr>
+        <w:rPr>
+          <w:lang w:val="de-DE"/>
+        </w:rPr>
+      </w:pPr>
+      <w:r>
+        <w:rPr>
+          <w:lang w:val="de-DE"/>
+        </w:rPr>
+        <w:lastRenderedPageBreak/>
+        <w:t xml:space="preserve">Wie man </w:t>
+      </w:r>
+      <w:r>
+        <w:rPr>
+          <w:lang w:val="de-DE"/>
+        </w:rPr>
+        <w:t>im</w:t>
+      </w:r>
+      <w:r>
+        <w:rPr>
+          <w:lang w:val="de-DE"/>
+        </w:rPr>
+        <w:t xml:space="preserve"> Beispiel sieht, macht der Index keinen Unterschied. Unser Projekt ist in dem Sinne viel zu klein. Darum muss man sich bei kleinen Projekten nicht die Mühe machen, Indexe zu erstellen. Jedoch kann es bei </w:t>
+      </w:r>
+      <w:proofErr w:type="spellStart"/>
+      <w:r>
+        <w:rPr>
+          <w:lang w:val="de-DE"/>
+        </w:rPr>
+        <w:t>grossen</w:t>
+      </w:r>
+      <w:proofErr w:type="spellEnd"/>
+      <w:r>
+        <w:rPr>
+          <w:lang w:val="de-DE"/>
+        </w:rPr>
+        <w:t xml:space="preserve"> Projekten mit vielen Daten nützlich sein.</w:t>
+      </w:r>
+      <w:bookmarkStart w:id="6" w:name="_GoBack"/>
+      <w:bookmarkEnd w:id="6"/>
     </w:p>
     <w:p>
       <w:pPr>
         <w:pStyle w:val="berschrift1"/>
       </w:pPr>
       <w:r>
-        <w:lastRenderedPageBreak/>
         <w:t xml:space="preserve">Indizes </w:t>
       </w:r>
       <w:r>
@@ -416,13 +748,7 @@
     </w:p>
     <w:p>
       <w:r>
-        <w:t xml:space="preserve">Bei vielen Datensätzen ermöglicht ein Index </w:t>
-      </w:r>
-      <w:r>
-        <w:t>das schnelle Auffinden</w:t>
-      </w:r>
-      <w:r>
-        <w:t xml:space="preserve"> der gesuchten Spalte.</w:t>
+        <w:t>Bei vielen Datensätzen ermöglicht ein Index das schnelle Auffinden der gesuchten Spalte.</w:t>
       </w:r>
     </w:p>
     <w:p>
@@ -447,7 +773,7 @@
 </file>
 
 <file path=word/styles.xml><?xml version="1.0" encoding="utf-8"?>
-<w:styles xmlns:mc="http://schemas.openxmlformats.org/markup-compatibility/2006" xmlns:r="http://schemas.openxmlformats.org/officeDocument/2006/relationships" xmlns:w="http://schemas.openxmlformats.org/wordprocessingml/2006/main" xmlns:w14="http://schemas.microsoft.com/office/word/2010/wordml" xmlns:w15="http://schemas.microsoft.com/office/word/2012/wordml" xmlns:w16cex="http://schemas.microsoft.com/office/word/2018/wordml/cex" xmlns:w16cid="http://schemas.microsoft.com/office/word/2016/wordml/cid" xmlns:w16="http://schemas.microsoft.com/office/word/2018/wordml" xmlns:w16sdtdh="http://schemas.microsoft.com/office/word/2020/wordml/sdtdatahash" xmlns:w16se="http://schemas.microsoft.com/office/word/2015/wordml/symex" mc:Ignorable="w14 w15 w16se w16cid w16 w16cex w16sdtdh">
+<w:styles xmlns:mc="http://schemas.openxmlformats.org/markup-compatibility/2006" xmlns:r="http://schemas.openxmlformats.org/officeDocument/2006/relationships" xmlns:w="http://schemas.openxmlformats.org/wordprocessingml/2006/main" xmlns:w14="http://schemas.microsoft.com/office/word/2010/wordml" xmlns:w15="http://schemas.microsoft.com/office/word/2012/wordml" xmlns:w16se="http://schemas.microsoft.com/office/word/2015/wordml/symex" mc:Ignorable="w14 w15 w16se">
   <w:docDefaults>
     <w:rPrDefault>
       <w:rPr>
@@ -463,7 +789,7 @@
       </w:pPr>
     </w:pPrDefault>
   </w:docDefaults>
-  <w:latentStyles w:defLockedState="0" w:defUIPriority="99" w:defSemiHidden="0" w:defUnhideWhenUsed="0" w:defQFormat="0" w:count="376">
+  <w:latentStyles w:defLockedState="0" w:defUIPriority="99" w:defSemiHidden="0" w:defUnhideWhenUsed="0" w:defQFormat="0" w:count="371">
     <w:lsdException w:name="Normal" w:uiPriority="0" w:qFormat="1"/>
     <w:lsdException w:name="heading 1" w:uiPriority="9" w:qFormat="1"/>
     <w:lsdException w:name="heading 2" w:semiHidden="1" w:uiPriority="9" w:unhideWhenUsed="1" w:qFormat="1"/>
@@ -569,6 +895,7 @@
     <w:lsdException w:name="HTML Sample" w:semiHidden="1" w:unhideWhenUsed="1"/>
     <w:lsdException w:name="HTML Typewriter" w:semiHidden="1" w:unhideWhenUsed="1"/>
     <w:lsdException w:name="HTML Variable" w:semiHidden="1" w:unhideWhenUsed="1"/>
+    <w:lsdException w:name="Normal Table" w:semiHidden="1" w:unhideWhenUsed="1"/>
     <w:lsdException w:name="annotation subject" w:semiHidden="1" w:unhideWhenUsed="1"/>
     <w:lsdException w:name="No List" w:semiHidden="1" w:unhideWhenUsed="1"/>
     <w:lsdException w:name="Outline List 1" w:semiHidden="1" w:unhideWhenUsed="1"/>
@@ -611,8 +938,11 @@
     <w:lsdException w:name="Table Contemporary" w:semiHidden="1" w:unhideWhenUsed="1"/>
     <w:lsdException w:name="Table Elegant" w:semiHidden="1" w:unhideWhenUsed="1"/>
     <w:lsdException w:name="Table Professional" w:semiHidden="1" w:unhideWhenUsed="1"/>
+    <w:lsdException w:name="Table Subtle 1" w:semiHidden="1" w:unhideWhenUsed="1"/>
     <w:lsdException w:name="Table Subtle 2" w:semiHidden="1" w:unhideWhenUsed="1"/>
     <w:lsdException w:name="Table Web 1" w:semiHidden="1" w:unhideWhenUsed="1"/>
+    <w:lsdException w:name="Table Web 2" w:semiHidden="1" w:unhideWhenUsed="1"/>
+    <w:lsdException w:name="Table Web 3" w:semiHidden="1" w:unhideWhenUsed="1"/>
     <w:lsdException w:name="Balloon Text" w:semiHidden="1" w:unhideWhenUsed="1"/>
     <w:lsdException w:name="Table Grid" w:uiPriority="59"/>
     <w:lsdException w:name="Table Theme" w:semiHidden="1" w:unhideWhenUsed="1"/>
@@ -831,11 +1161,6 @@
     <w:lsdException w:name="List Table 5 Dark Accent 6" w:uiPriority="50"/>
     <w:lsdException w:name="List Table 6 Colorful Accent 6" w:uiPriority="51"/>
     <w:lsdException w:name="List Table 7 Colorful Accent 6" w:uiPriority="52"/>
-    <w:lsdException w:name="Mention" w:semiHidden="1" w:unhideWhenUsed="1"/>
-    <w:lsdException w:name="Smart Hyperlink" w:semiHidden="1" w:unhideWhenUsed="1"/>
-    <w:lsdException w:name="Hashtag" w:semiHidden="1" w:unhideWhenUsed="1"/>
-    <w:lsdException w:name="Unresolved Mention" w:semiHidden="1" w:unhideWhenUsed="1"/>
-    <w:lsdException w:name="Smart Link" w:semiHidden="1" w:unhideWhenUsed="1"/>
   </w:latentStyles>
   <w:style w:type="paragraph" w:default="1" w:styleId="Standard">
     <w:name w:val="Normal"/>
@@ -904,6 +1229,26 @@
       <w:lang w:val="en-US"/>
     </w:rPr>
   </w:style>
+  <w:style w:type="paragraph" w:styleId="berschrift5">
+    <w:name w:val="heading 5"/>
+    <w:basedOn w:val="Standard"/>
+    <w:next w:val="Standard"/>
+    <w:link w:val="berschrift5Zchn"/>
+    <w:uiPriority w:val="9"/>
+    <w:unhideWhenUsed/>
+    <w:qFormat/>
+    <w:rsid w:val="00A30AB8"/>
+    <w:pPr>
+      <w:keepNext/>
+      <w:keepLines/>
+      <w:spacing w:before="40" w:after="0"/>
+      <w:outlineLvl w:val="4"/>
+    </w:pPr>
+    <w:rPr>
+      <w:rFonts w:asciiTheme="majorHAnsi" w:eastAsiaTheme="majorEastAsia" w:hAnsiTheme="majorHAnsi" w:cstheme="majorBidi"/>
+      <w:color w:val="365F91" w:themeColor="accent1" w:themeShade="BF"/>
+    </w:rPr>
+  </w:style>
   <w:style w:type="character" w:default="1" w:styleId="Absatz-Standardschriftart">
     <w:name w:val="Default Paragraph Font"/>
     <w:uiPriority w:val="1"/>
@@ -1066,6 +1411,17 @@
       <w:color w:val="365F91" w:themeColor="accent1" w:themeShade="BF"/>
       <w:sz w:val="26"/>
       <w:szCs w:val="26"/>
+    </w:rPr>
+  </w:style>
+  <w:style w:type="character" w:customStyle="1" w:styleId="berschrift5Zchn">
+    <w:name w:val="Überschrift 5 Zchn"/>
+    <w:basedOn w:val="Absatz-Standardschriftart"/>
+    <w:link w:val="berschrift5"/>
+    <w:uiPriority w:val="9"/>
+    <w:rsid w:val="00A30AB8"/>
+    <w:rPr>
+      <w:rFonts w:asciiTheme="majorHAnsi" w:eastAsiaTheme="majorEastAsia" w:hAnsiTheme="majorHAnsi" w:cstheme="majorBidi"/>
+      <w:color w:val="365F91" w:themeColor="accent1" w:themeShade="BF"/>
     </w:rPr>
   </w:style>
 </w:styles>
